--- a/temp.docx
+++ b/temp.docx
@@ -818,8 +818,6 @@
         </w:rPr>
         <w:t>'kslS</w:t>
       </w:r>
-      <w:bookmarkStart w:id="0" w:name="_GoBack"/>
-      <w:bookmarkEnd w:id="0"/>
       <w:r>
         <w:rPr>
           <w:b/>
@@ -855,7 +853,256 @@
       </w:r>
     </w:p>
     <w:p/>
+    <w:p>
+      <w:pPr>
+        <w:pBdr>
+          <w:bottom w:val="single" w:sz="6" w:space="1" w:color="auto"/>
+        </w:pBdr>
+      </w:pPr>
+    </w:p>
     <w:p/>
+    <w:p/>
+    <w:p>
+      <w:r>
+        <w:t>Установка пакета:</w:t>
+      </w:r>
+    </w:p>
+    <w:p/>
+    <w:p>
+      <w:pPr>
+        <w:pStyle w:val="a3"/>
+        <w:numPr>
+          <w:ilvl w:val="0"/>
+          <w:numId w:val="3"/>
+        </w:numPr>
+      </w:pPr>
+      <w:r>
+        <w:t>Подключение</w:t>
+      </w:r>
+    </w:p>
+    <w:p>
+      <w:pPr>
+        <w:pStyle w:val="listing"/>
+      </w:pPr>
+      <w:r>
+        <w:t>composer require klisl/laravel-statistics</w:t>
+      </w:r>
+    </w:p>
+    <w:p>
+      <w:bookmarkStart w:id="0" w:name="_GoBack"/>
+      <w:bookmarkEnd w:id="0"/>
+    </w:p>
+    <w:p/>
+    <w:p>
+      <w:pPr>
+        <w:pStyle w:val="a3"/>
+        <w:numPr>
+          <w:ilvl w:val="0"/>
+          <w:numId w:val="2"/>
+        </w:numPr>
+      </w:pPr>
+      <w:r>
+        <w:t>Добавить сервис-провайдер в config\app.php:</w:t>
+      </w:r>
+    </w:p>
+    <w:p>
+      <w:pPr>
+        <w:pStyle w:val="listing"/>
+        <w:rPr>
+          <w:lang w:eastAsia="ru-RU"/>
+        </w:rPr>
+      </w:pPr>
+      <w:r>
+        <w:rPr>
+          <w:lang w:eastAsia="ru-RU"/>
+        </w:rPr>
+        <w:t>Klisl\Statistics\StatisticsServiceProvider::class,</w:t>
+      </w:r>
+    </w:p>
+    <w:p/>
+    <w:p>
+      <w:pPr>
+        <w:pStyle w:val="a3"/>
+        <w:numPr>
+          <w:ilvl w:val="0"/>
+          <w:numId w:val="2"/>
+        </w:numPr>
+      </w:pPr>
+      <w:r>
+        <w:t>Выполнить в консоли команду публикации ресурсов:</w:t>
+      </w:r>
+    </w:p>
+    <w:p>
+      <w:pPr>
+        <w:pStyle w:val="listing"/>
+        <w:rPr>
+          <w:lang w:eastAsia="ru-RU"/>
+        </w:rPr>
+      </w:pPr>
+      <w:r>
+        <w:rPr>
+          <w:bdr w:val="none" w:sz="0" w:space="0" w:color="auto" w:frame="1"/>
+          <w:lang w:eastAsia="ru-RU"/>
+        </w:rPr>
+        <w:t>php artisan vendor:publish --provider="</w:t>
+      </w:r>
+      <w:r>
+        <w:rPr>
+          <w:lang w:eastAsia="ru-RU"/>
+        </w:rPr>
+        <w:t xml:space="preserve"> </w:t>
+      </w:r>
+      <w:r>
+        <w:rPr>
+          <w:bdr w:val="none" w:sz="0" w:space="0" w:color="auto" w:frame="1"/>
+          <w:lang w:eastAsia="ru-RU"/>
+        </w:rPr>
+        <w:t>Klisl\Statistics\StatisticsServiceProvider"</w:t>
+      </w:r>
+    </w:p>
+    <w:p/>
+    <w:p/>
+    <w:p>
+      <w:pPr>
+        <w:pStyle w:val="a3"/>
+        <w:numPr>
+          <w:ilvl w:val="0"/>
+          <w:numId w:val="2"/>
+        </w:numPr>
+        <w:spacing w:after="240"/>
+        <w:rPr>
+          <w:lang w:eastAsia="ru-RU"/>
+        </w:rPr>
+      </w:pPr>
+      <w:r>
+        <w:t>Выполнить миграцию</w:t>
+      </w:r>
+      <w:r>
+        <w:rPr>
+          <w:lang w:eastAsia="ru-RU"/>
+        </w:rPr>
+        <w:t xml:space="preserve"> для создания нужн</w:t>
+      </w:r>
+      <w:r>
+        <w:t>ой</w:t>
+      </w:r>
+      <w:r>
+        <w:rPr>
+          <w:lang w:eastAsia="ru-RU"/>
+        </w:rPr>
+        <w:t xml:space="preserve"> таблиц</w:t>
+      </w:r>
+      <w:r>
+        <w:t>ы</w:t>
+      </w:r>
+      <w:r>
+        <w:rPr>
+          <w:lang w:eastAsia="ru-RU"/>
+        </w:rPr>
+        <w:t xml:space="preserve"> (консоль):</w:t>
+      </w:r>
+    </w:p>
+    <w:p>
+      <w:pPr>
+        <w:pStyle w:val="listing"/>
+        <w:rPr>
+          <w:lang w:eastAsia="ru-RU"/>
+        </w:rPr>
+      </w:pPr>
+      <w:r>
+        <w:rPr>
+          <w:lang w:eastAsia="ru-RU"/>
+        </w:rPr>
+        <w:t>php artisan migrate</w:t>
+      </w:r>
+    </w:p>
+    <w:p/>
+    <w:p>
+      <w:pPr>
+        <w:pStyle w:val="a3"/>
+        <w:numPr>
+          <w:ilvl w:val="0"/>
+          <w:numId w:val="2"/>
+        </w:numPr>
+        <w:rPr>
+          <w:rFonts w:ascii="Segoe UI" w:hAnsi="Segoe UI" w:cs="Segoe UI"/>
+          <w:color w:val="24292E"/>
+          <w:shd w:val="clear" w:color="auto" w:fill="FFFFFF"/>
+        </w:rPr>
+      </w:pPr>
+      <w:r>
+        <w:lastRenderedPageBreak/>
+        <w:t xml:space="preserve">Указать названия маршрутов по которым должна собираться статистика в файле </w:t>
+      </w:r>
+      <w:r>
+        <w:rPr>
+          <w:rFonts w:ascii="Segoe UI" w:hAnsi="Segoe UI" w:cs="Segoe UI"/>
+          <w:color w:val="24292E"/>
+          <w:shd w:val="clear" w:color="auto" w:fill="FFFFFF"/>
+        </w:rPr>
+        <w:t>config\</w:t>
+      </w:r>
+      <w:r>
+        <w:rPr>
+          <w:rFonts w:ascii="Segoe UI" w:hAnsi="Segoe UI" w:cs="Segoe UI"/>
+          <w:color w:val="24292E"/>
+          <w:shd w:val="clear" w:color="auto" w:fill="FFFFFF"/>
+        </w:rPr>
+        <w:t>statistics.php</w:t>
+      </w:r>
+    </w:p>
+    <w:p>
+      <w:pPr>
+        <w:rPr>
+          <w:rFonts w:ascii="Segoe UI" w:hAnsi="Segoe UI" w:cs="Segoe UI"/>
+          <w:color w:val="24292E"/>
+          <w:shd w:val="clear" w:color="auto" w:fill="FFFFFF"/>
+        </w:rPr>
+      </w:pPr>
+      <w:r>
+        <w:rPr>
+          <w:rFonts w:ascii="Segoe UI" w:hAnsi="Segoe UI" w:cs="Segoe UI"/>
+          <w:color w:val="24292E"/>
+          <w:shd w:val="clear" w:color="auto" w:fill="FFFFFF"/>
+        </w:rPr>
+        <w:t xml:space="preserve">Если маршрут обрабатывает разные типы запросов, статистика будет собирается, только для типа </w:t>
+      </w:r>
+      <w:r>
+        <w:rPr>
+          <w:rFonts w:ascii="Segoe UI" w:hAnsi="Segoe UI" w:cs="Segoe UI"/>
+          <w:color w:val="24292E"/>
+          <w:shd w:val="clear" w:color="auto" w:fill="FFFFFF"/>
+          <w:lang w:val="en-US"/>
+        </w:rPr>
+        <w:t>GET</w:t>
+      </w:r>
+      <w:r>
+        <w:rPr>
+          <w:rFonts w:ascii="Segoe UI" w:hAnsi="Segoe UI" w:cs="Segoe UI"/>
+          <w:color w:val="24292E"/>
+          <w:shd w:val="clear" w:color="auto" w:fill="FFFFFF"/>
+        </w:rPr>
+        <w:t>.</w:t>
+      </w:r>
+    </w:p>
+    <w:p>
+      <w:pPr>
+        <w:rPr>
+          <w:rFonts w:ascii="Segoe UI" w:hAnsi="Segoe UI" w:cs="Segoe UI"/>
+          <w:color w:val="24292E"/>
+          <w:shd w:val="clear" w:color="auto" w:fill="FFFFFF"/>
+        </w:rPr>
+      </w:pPr>
+    </w:p>
+    <w:p>
+      <w:pPr>
+        <w:rPr>
+          <w:rFonts w:ascii="Segoe UI" w:hAnsi="Segoe UI" w:cs="Segoe UI"/>
+          <w:color w:val="24292E"/>
+          <w:shd w:val="clear" w:color="auto" w:fill="FFFFFF"/>
+        </w:rPr>
+      </w:pPr>
+    </w:p>
     <w:p/>
     <w:sectPr>
       <w:pgSz w:w="11906" w:h="16838"/>
@@ -964,8 +1211,240 @@
       </w:pPr>
     </w:lvl>
   </w:abstractNum>
+  <w:abstractNum w:abstractNumId="1">
+    <w:nsid w:val="4C441F75"/>
+    <w:multiLevelType w:val="hybridMultilevel"/>
+    <w:tmpl w:val="FA4CE0EE"/>
+    <w:lvl w:ilvl="0" w:tplc="04190001">
+      <w:start w:val="1"/>
+      <w:numFmt w:val="bullet"/>
+      <w:lvlText w:val=""/>
+      <w:lvlJc w:val="left"/>
+      <w:pPr>
+        <w:ind w:left="720" w:hanging="360"/>
+      </w:pPr>
+      <w:rPr>
+        <w:rFonts w:ascii="Symbol" w:hAnsi="Symbol" w:hint="default"/>
+      </w:rPr>
+    </w:lvl>
+    <w:lvl w:ilvl="1" w:tplc="04190003" w:tentative="1">
+      <w:start w:val="1"/>
+      <w:numFmt w:val="bullet"/>
+      <w:lvlText w:val="o"/>
+      <w:lvlJc w:val="left"/>
+      <w:pPr>
+        <w:ind w:left="1440" w:hanging="360"/>
+      </w:pPr>
+      <w:rPr>
+        <w:rFonts w:ascii="Courier New" w:hAnsi="Courier New" w:cs="Courier New" w:hint="default"/>
+      </w:rPr>
+    </w:lvl>
+    <w:lvl w:ilvl="2" w:tplc="04190005" w:tentative="1">
+      <w:start w:val="1"/>
+      <w:numFmt w:val="bullet"/>
+      <w:lvlText w:val=""/>
+      <w:lvlJc w:val="left"/>
+      <w:pPr>
+        <w:ind w:left="2160" w:hanging="360"/>
+      </w:pPr>
+      <w:rPr>
+        <w:rFonts w:ascii="Wingdings" w:hAnsi="Wingdings" w:hint="default"/>
+      </w:rPr>
+    </w:lvl>
+    <w:lvl w:ilvl="3" w:tplc="04190001" w:tentative="1">
+      <w:start w:val="1"/>
+      <w:numFmt w:val="bullet"/>
+      <w:lvlText w:val=""/>
+      <w:lvlJc w:val="left"/>
+      <w:pPr>
+        <w:ind w:left="2880" w:hanging="360"/>
+      </w:pPr>
+      <w:rPr>
+        <w:rFonts w:ascii="Symbol" w:hAnsi="Symbol" w:hint="default"/>
+      </w:rPr>
+    </w:lvl>
+    <w:lvl w:ilvl="4" w:tplc="04190003" w:tentative="1">
+      <w:start w:val="1"/>
+      <w:numFmt w:val="bullet"/>
+      <w:lvlText w:val="o"/>
+      <w:lvlJc w:val="left"/>
+      <w:pPr>
+        <w:ind w:left="3600" w:hanging="360"/>
+      </w:pPr>
+      <w:rPr>
+        <w:rFonts w:ascii="Courier New" w:hAnsi="Courier New" w:cs="Courier New" w:hint="default"/>
+      </w:rPr>
+    </w:lvl>
+    <w:lvl w:ilvl="5" w:tplc="04190005" w:tentative="1">
+      <w:start w:val="1"/>
+      <w:numFmt w:val="bullet"/>
+      <w:lvlText w:val=""/>
+      <w:lvlJc w:val="left"/>
+      <w:pPr>
+        <w:ind w:left="4320" w:hanging="360"/>
+      </w:pPr>
+      <w:rPr>
+        <w:rFonts w:ascii="Wingdings" w:hAnsi="Wingdings" w:hint="default"/>
+      </w:rPr>
+    </w:lvl>
+    <w:lvl w:ilvl="6" w:tplc="04190001" w:tentative="1">
+      <w:start w:val="1"/>
+      <w:numFmt w:val="bullet"/>
+      <w:lvlText w:val=""/>
+      <w:lvlJc w:val="left"/>
+      <w:pPr>
+        <w:ind w:left="5040" w:hanging="360"/>
+      </w:pPr>
+      <w:rPr>
+        <w:rFonts w:ascii="Symbol" w:hAnsi="Symbol" w:hint="default"/>
+      </w:rPr>
+    </w:lvl>
+    <w:lvl w:ilvl="7" w:tplc="04190003" w:tentative="1">
+      <w:start w:val="1"/>
+      <w:numFmt w:val="bullet"/>
+      <w:lvlText w:val="o"/>
+      <w:lvlJc w:val="left"/>
+      <w:pPr>
+        <w:ind w:left="5760" w:hanging="360"/>
+      </w:pPr>
+      <w:rPr>
+        <w:rFonts w:ascii="Courier New" w:hAnsi="Courier New" w:cs="Courier New" w:hint="default"/>
+      </w:rPr>
+    </w:lvl>
+    <w:lvl w:ilvl="8" w:tplc="04190005" w:tentative="1">
+      <w:start w:val="1"/>
+      <w:numFmt w:val="bullet"/>
+      <w:lvlText w:val=""/>
+      <w:lvlJc w:val="left"/>
+      <w:pPr>
+        <w:ind w:left="6480" w:hanging="360"/>
+      </w:pPr>
+      <w:rPr>
+        <w:rFonts w:ascii="Wingdings" w:hAnsi="Wingdings" w:hint="default"/>
+      </w:rPr>
+    </w:lvl>
+  </w:abstractNum>
+  <w:abstractNum w:abstractNumId="2">
+    <w:nsid w:val="656F31B7"/>
+    <w:multiLevelType w:val="hybridMultilevel"/>
+    <w:tmpl w:val="18A0FB88"/>
+    <w:lvl w:ilvl="0" w:tplc="04190001">
+      <w:start w:val="1"/>
+      <w:numFmt w:val="bullet"/>
+      <w:lvlText w:val=""/>
+      <w:lvlJc w:val="left"/>
+      <w:pPr>
+        <w:ind w:left="720" w:hanging="360"/>
+      </w:pPr>
+      <w:rPr>
+        <w:rFonts w:ascii="Symbol" w:hAnsi="Symbol" w:hint="default"/>
+      </w:rPr>
+    </w:lvl>
+    <w:lvl w:ilvl="1" w:tplc="04190003" w:tentative="1">
+      <w:start w:val="1"/>
+      <w:numFmt w:val="bullet"/>
+      <w:lvlText w:val="o"/>
+      <w:lvlJc w:val="left"/>
+      <w:pPr>
+        <w:ind w:left="1440" w:hanging="360"/>
+      </w:pPr>
+      <w:rPr>
+        <w:rFonts w:ascii="Courier New" w:hAnsi="Courier New" w:cs="Courier New" w:hint="default"/>
+      </w:rPr>
+    </w:lvl>
+    <w:lvl w:ilvl="2" w:tplc="04190005" w:tentative="1">
+      <w:start w:val="1"/>
+      <w:numFmt w:val="bullet"/>
+      <w:lvlText w:val=""/>
+      <w:lvlJc w:val="left"/>
+      <w:pPr>
+        <w:ind w:left="2160" w:hanging="360"/>
+      </w:pPr>
+      <w:rPr>
+        <w:rFonts w:ascii="Wingdings" w:hAnsi="Wingdings" w:hint="default"/>
+      </w:rPr>
+    </w:lvl>
+    <w:lvl w:ilvl="3" w:tplc="04190001" w:tentative="1">
+      <w:start w:val="1"/>
+      <w:numFmt w:val="bullet"/>
+      <w:lvlText w:val=""/>
+      <w:lvlJc w:val="left"/>
+      <w:pPr>
+        <w:ind w:left="2880" w:hanging="360"/>
+      </w:pPr>
+      <w:rPr>
+        <w:rFonts w:ascii="Symbol" w:hAnsi="Symbol" w:hint="default"/>
+      </w:rPr>
+    </w:lvl>
+    <w:lvl w:ilvl="4" w:tplc="04190003" w:tentative="1">
+      <w:start w:val="1"/>
+      <w:numFmt w:val="bullet"/>
+      <w:lvlText w:val="o"/>
+      <w:lvlJc w:val="left"/>
+      <w:pPr>
+        <w:ind w:left="3600" w:hanging="360"/>
+      </w:pPr>
+      <w:rPr>
+        <w:rFonts w:ascii="Courier New" w:hAnsi="Courier New" w:cs="Courier New" w:hint="default"/>
+      </w:rPr>
+    </w:lvl>
+    <w:lvl w:ilvl="5" w:tplc="04190005" w:tentative="1">
+      <w:start w:val="1"/>
+      <w:numFmt w:val="bullet"/>
+      <w:lvlText w:val=""/>
+      <w:lvlJc w:val="left"/>
+      <w:pPr>
+        <w:ind w:left="4320" w:hanging="360"/>
+      </w:pPr>
+      <w:rPr>
+        <w:rFonts w:ascii="Wingdings" w:hAnsi="Wingdings" w:hint="default"/>
+      </w:rPr>
+    </w:lvl>
+    <w:lvl w:ilvl="6" w:tplc="04190001" w:tentative="1">
+      <w:start w:val="1"/>
+      <w:numFmt w:val="bullet"/>
+      <w:lvlText w:val=""/>
+      <w:lvlJc w:val="left"/>
+      <w:pPr>
+        <w:ind w:left="5040" w:hanging="360"/>
+      </w:pPr>
+      <w:rPr>
+        <w:rFonts w:ascii="Symbol" w:hAnsi="Symbol" w:hint="default"/>
+      </w:rPr>
+    </w:lvl>
+    <w:lvl w:ilvl="7" w:tplc="04190003" w:tentative="1">
+      <w:start w:val="1"/>
+      <w:numFmt w:val="bullet"/>
+      <w:lvlText w:val="o"/>
+      <w:lvlJc w:val="left"/>
+      <w:pPr>
+        <w:ind w:left="5760" w:hanging="360"/>
+      </w:pPr>
+      <w:rPr>
+        <w:rFonts w:ascii="Courier New" w:hAnsi="Courier New" w:cs="Courier New" w:hint="default"/>
+      </w:rPr>
+    </w:lvl>
+    <w:lvl w:ilvl="8" w:tplc="04190005" w:tentative="1">
+      <w:start w:val="1"/>
+      <w:numFmt w:val="bullet"/>
+      <w:lvlText w:val=""/>
+      <w:lvlJc w:val="left"/>
+      <w:pPr>
+        <w:ind w:left="6480" w:hanging="360"/>
+      </w:pPr>
+      <w:rPr>
+        <w:rFonts w:ascii="Wingdings" w:hAnsi="Wingdings" w:hint="default"/>
+      </w:rPr>
+    </w:lvl>
+  </w:abstractNum>
   <w:num w:numId="1">
     <w:abstractNumId w:val="0"/>
+  </w:num>
+  <w:num w:numId="2">
+    <w:abstractNumId w:val="2"/>
+  </w:num>
+  <w:num w:numId="3">
+    <w:abstractNumId w:val="1"/>
   </w:num>
 </w:numbering>
 </file>
@@ -1150,7 +1629,6 @@
   <w:style w:type="character" w:default="1" w:styleId="a0">
     <w:name w:val="Default Paragraph Font"/>
     <w:uiPriority w:val="1"/>
-    <w:semiHidden/>
     <w:unhideWhenUsed/>
   </w:style>
   <w:style w:type="table" w:default="1" w:styleId="a1">
@@ -1255,7 +1733,6 @@
     <w:basedOn w:val="a"/>
     <w:link w:val="HTML0"/>
     <w:uiPriority w:val="99"/>
-    <w:semiHidden/>
     <w:unhideWhenUsed/>
     <w:rsid w:val="00CD047A"/>
     <w:pPr>
@@ -1290,12 +1767,40 @@
     <w:basedOn w:val="a0"/>
     <w:link w:val="HTML"/>
     <w:uiPriority w:val="99"/>
-    <w:semiHidden/>
     <w:rsid w:val="00CD047A"/>
     <w:rPr>
       <w:rFonts w:ascii="Courier New" w:eastAsia="Times New Roman" w:hAnsi="Courier New" w:cs="Courier New"/>
       <w:sz w:val="20"/>
       <w:szCs w:val="20"/>
+      <w:lang w:eastAsia="ru-RU"/>
+    </w:rPr>
+  </w:style>
+  <w:style w:type="character" w:styleId="HTML1">
+    <w:name w:val="HTML Code"/>
+    <w:basedOn w:val="a0"/>
+    <w:uiPriority w:val="99"/>
+    <w:semiHidden/>
+    <w:unhideWhenUsed/>
+    <w:rsid w:val="00E27947"/>
+    <w:rPr>
+      <w:rFonts w:ascii="Courier New" w:eastAsia="Times New Roman" w:hAnsi="Courier New" w:cs="Courier New"/>
+      <w:sz w:val="20"/>
+      <w:szCs w:val="20"/>
+    </w:rPr>
+  </w:style>
+  <w:style w:type="paragraph" w:styleId="a5">
+    <w:name w:val="Normal (Web)"/>
+    <w:basedOn w:val="a"/>
+    <w:uiPriority w:val="99"/>
+    <w:semiHidden/>
+    <w:unhideWhenUsed/>
+    <w:rsid w:val="00E27947"/>
+    <w:pPr>
+      <w:spacing w:before="100" w:beforeAutospacing="1" w:after="100" w:afterAutospacing="1"/>
+    </w:pPr>
+    <w:rPr>
+      <w:rFonts w:ascii="Times New Roman" w:eastAsia="Times New Roman" w:hAnsi="Times New Roman"/>
+      <w:sz w:val="24"/>
       <w:lang w:eastAsia="ru-RU"/>
     </w:rPr>
   </w:style>
@@ -1482,7 +1987,6 @@
   <w:style w:type="character" w:default="1" w:styleId="a0">
     <w:name w:val="Default Paragraph Font"/>
     <w:uiPriority w:val="1"/>
-    <w:semiHidden/>
     <w:unhideWhenUsed/>
   </w:style>
   <w:style w:type="table" w:default="1" w:styleId="a1">
@@ -1587,7 +2091,6 @@
     <w:basedOn w:val="a"/>
     <w:link w:val="HTML0"/>
     <w:uiPriority w:val="99"/>
-    <w:semiHidden/>
     <w:unhideWhenUsed/>
     <w:rsid w:val="00CD047A"/>
     <w:pPr>
@@ -1622,12 +2125,40 @@
     <w:basedOn w:val="a0"/>
     <w:link w:val="HTML"/>
     <w:uiPriority w:val="99"/>
-    <w:semiHidden/>
     <w:rsid w:val="00CD047A"/>
     <w:rPr>
       <w:rFonts w:ascii="Courier New" w:eastAsia="Times New Roman" w:hAnsi="Courier New" w:cs="Courier New"/>
       <w:sz w:val="20"/>
       <w:szCs w:val="20"/>
+      <w:lang w:eastAsia="ru-RU"/>
+    </w:rPr>
+  </w:style>
+  <w:style w:type="character" w:styleId="HTML1">
+    <w:name w:val="HTML Code"/>
+    <w:basedOn w:val="a0"/>
+    <w:uiPriority w:val="99"/>
+    <w:semiHidden/>
+    <w:unhideWhenUsed/>
+    <w:rsid w:val="00E27947"/>
+    <w:rPr>
+      <w:rFonts w:ascii="Courier New" w:eastAsia="Times New Roman" w:hAnsi="Courier New" w:cs="Courier New"/>
+      <w:sz w:val="20"/>
+      <w:szCs w:val="20"/>
+    </w:rPr>
+  </w:style>
+  <w:style w:type="paragraph" w:styleId="a5">
+    <w:name w:val="Normal (Web)"/>
+    <w:basedOn w:val="a"/>
+    <w:uiPriority w:val="99"/>
+    <w:semiHidden/>
+    <w:unhideWhenUsed/>
+    <w:rsid w:val="00E27947"/>
+    <w:pPr>
+      <w:spacing w:before="100" w:beforeAutospacing="1" w:after="100" w:afterAutospacing="1"/>
+    </w:pPr>
+    <w:rPr>
+      <w:rFonts w:ascii="Times New Roman" w:eastAsia="Times New Roman" w:hAnsi="Times New Roman"/>
+      <w:sz w:val="24"/>
       <w:lang w:eastAsia="ru-RU"/>
     </w:rPr>
   </w:style>
